--- a/Design Document.docx
+++ b/Design Document.docx
@@ -12,6 +12,7 @@
           <w:bCs/>
           <w:i w:val="0"/>
           <w:iCs w:val="0"/>
+          <w:color w:val="auto"/>
           <w:sz w:val="56"/>
           <w:szCs w:val="56"/>
         </w:rPr>
@@ -23,6 +24,7 @@
           <w:bCs/>
           <w:i w:val="0"/>
           <w:iCs w:val="0"/>
+          <w:color w:val="auto"/>
           <w:sz w:val="56"/>
           <w:szCs w:val="56"/>
         </w:rPr>
@@ -38,6 +40,7 @@
           <w:bCs/>
           <w:i w:val="0"/>
           <w:iCs w:val="0"/>
+          <w:color w:val="auto"/>
           <w:sz w:val="56"/>
           <w:szCs w:val="56"/>
         </w:rPr>
@@ -50,6 +53,7 @@
           <w:rFonts w:hint="default" w:ascii="Times New Roman" w:hAnsi="Times New Roman" w:cs="Times New Roman"/>
           <w:b/>
           <w:bCs/>
+          <w:color w:val="auto"/>
           <w:sz w:val="36"/>
           <w:szCs w:val="36"/>
           <w:vertAlign w:val="baseline"/>
@@ -60,6 +64,7 @@
           <w:rFonts w:hint="default" w:ascii="Times New Roman" w:hAnsi="Times New Roman" w:cs="Times New Roman"/>
           <w:b/>
           <w:bCs/>
+          <w:color w:val="auto"/>
           <w:sz w:val="36"/>
           <w:szCs w:val="36"/>
           <w:vertAlign w:val="baseline"/>
@@ -72,46 +77,40 @@
         <w:spacing w:line="240" w:lineRule="auto"/>
         <w:rPr>
           <w:rFonts w:hint="default" w:ascii="Times New Roman" w:hAnsi="Times New Roman" w:cs="Times New Roman"/>
-          <w:sz w:val="24"/>
-          <w:szCs w:val="24"/>
-        </w:rPr>
-      </w:pPr>
-      <w:r>
-        <w:rPr>
-          <w:rFonts w:hint="default" w:ascii="Times New Roman" w:hAnsi="Times New Roman" w:cs="Times New Roman"/>
-          <w:sz w:val="24"/>
-          <w:szCs w:val="24"/>
-        </w:rPr>
-        <w:t>BidCommerce is an inte</w:t>
-      </w:r>
-      <w:bookmarkStart w:id="0" w:name="_GoBack"/>
-      <w:bookmarkEnd w:id="0"/>
-      <w:r>
-        <w:rPr>
-          <w:rFonts w:hint="default" w:ascii="Times New Roman" w:hAnsi="Times New Roman" w:cs="Times New Roman"/>
-          <w:sz w:val="24"/>
-          <w:szCs w:val="24"/>
-        </w:rPr>
-        <w:t>grated online marketplace that combines the features of an e-commerce website and an auction platform. The platform offers dual functionality where products can be sold directly at a fixed price or put up for auction based on the seller’s preference. It also includes a built-in bid system and a public chat during auctions.</w:t>
-      </w:r>
-    </w:p>
-    <w:p>
-      <w:pPr>
-        <w:spacing w:line="240" w:lineRule="auto"/>
-        <w:rPr>
-          <w:rFonts w:hint="default" w:ascii="Times New Roman" w:hAnsi="Times New Roman" w:cs="Times New Roman"/>
-          <w:sz w:val="24"/>
-          <w:szCs w:val="24"/>
-        </w:rPr>
-      </w:pPr>
-    </w:p>
-    <w:p>
-      <w:pPr>
-        <w:spacing w:line="240" w:lineRule="auto"/>
-        <w:rPr>
-          <w:rFonts w:hint="default" w:ascii="Times New Roman" w:hAnsi="Times New Roman" w:cs="Times New Roman"/>
-          <w:b/>
-          <w:bCs/>
+          <w:color w:val="auto"/>
+          <w:sz w:val="24"/>
+          <w:szCs w:val="24"/>
+        </w:rPr>
+      </w:pPr>
+      <w:r>
+        <w:rPr>
+          <w:rFonts w:hint="default" w:ascii="Times New Roman" w:hAnsi="Times New Roman" w:cs="Times New Roman"/>
+          <w:color w:val="auto"/>
+          <w:sz w:val="24"/>
+          <w:szCs w:val="24"/>
+        </w:rPr>
+        <w:t>BidCommerce is an integrated online marketplace that combines the features of an e-commerce website and an auction platform. The platform offers dual functionality where products can be sold directly at a fixed price or put up for auction based on the seller’s preference. It also includes a built-in bid system and a public chat during auctions.</w:t>
+      </w:r>
+    </w:p>
+    <w:p>
+      <w:pPr>
+        <w:spacing w:line="240" w:lineRule="auto"/>
+        <w:rPr>
+          <w:rFonts w:hint="default" w:ascii="Times New Roman" w:hAnsi="Times New Roman" w:cs="Times New Roman"/>
+          <w:color w:val="auto"/>
+          <w:sz w:val="24"/>
+          <w:szCs w:val="24"/>
+        </w:rPr>
+      </w:pPr>
+    </w:p>
+    <w:p>
+      <w:pPr>
+        <w:spacing w:line="240" w:lineRule="auto"/>
+        <w:rPr>
+          <w:rFonts w:hint="default" w:ascii="Times New Roman" w:hAnsi="Times New Roman" w:cs="Times New Roman"/>
+          <w:b/>
+          <w:bCs/>
+          <w:color w:val="auto"/>
           <w:sz w:val="36"/>
           <w:szCs w:val="36"/>
         </w:rPr>
@@ -121,6 +120,7 @@
           <w:rFonts w:hint="default" w:ascii="Times New Roman" w:hAnsi="Times New Roman" w:cs="Times New Roman"/>
           <w:b/>
           <w:bCs/>
+          <w:color w:val="auto"/>
           <w:sz w:val="36"/>
           <w:szCs w:val="36"/>
         </w:rPr>
@@ -132,13 +132,15 @@
         <w:spacing w:line="240" w:lineRule="auto"/>
         <w:rPr>
           <w:rFonts w:hint="default" w:ascii="Times New Roman" w:hAnsi="Times New Roman" w:cs="Times New Roman"/>
-          <w:sz w:val="24"/>
-          <w:szCs w:val="24"/>
-        </w:rPr>
-      </w:pPr>
-      <w:r>
-        <w:rPr>
-          <w:rFonts w:hint="default" w:ascii="Times New Roman" w:hAnsi="Times New Roman" w:cs="Times New Roman"/>
+          <w:color w:val="auto"/>
+          <w:sz w:val="24"/>
+          <w:szCs w:val="24"/>
+        </w:rPr>
+      </w:pPr>
+      <w:r>
+        <w:rPr>
+          <w:rFonts w:hint="default" w:ascii="Times New Roman" w:hAnsi="Times New Roman" w:cs="Times New Roman"/>
+          <w:color w:val="auto"/>
           <w:sz w:val="24"/>
           <w:szCs w:val="24"/>
         </w:rPr>
@@ -150,25 +152,28 @@
         <w:spacing w:line="240" w:lineRule="auto"/>
         <w:rPr>
           <w:rFonts w:hint="default" w:ascii="Times New Roman" w:hAnsi="Times New Roman" w:cs="Times New Roman"/>
-          <w:sz w:val="24"/>
-          <w:szCs w:val="24"/>
-        </w:rPr>
-      </w:pPr>
-    </w:p>
-    <w:p>
-      <w:pPr>
-        <w:spacing w:line="240" w:lineRule="auto"/>
-        <w:rPr>
-          <w:rFonts w:hint="default" w:ascii="Times New Roman" w:hAnsi="Times New Roman" w:cs="Times New Roman"/>
-          <w:sz w:val="24"/>
-          <w:szCs w:val="24"/>
-        </w:rPr>
-      </w:pPr>
-      <w:r>
-        <w:rPr>
-          <w:rFonts w:hint="default" w:ascii="Times New Roman" w:hAnsi="Times New Roman" w:cs="Times New Roman"/>
-          <w:b/>
-          <w:bCs/>
+          <w:color w:val="auto"/>
+          <w:sz w:val="24"/>
+          <w:szCs w:val="24"/>
+        </w:rPr>
+      </w:pPr>
+    </w:p>
+    <w:p>
+      <w:pPr>
+        <w:spacing w:line="240" w:lineRule="auto"/>
+        <w:rPr>
+          <w:rFonts w:hint="default" w:ascii="Times New Roman" w:hAnsi="Times New Roman" w:cs="Times New Roman"/>
+          <w:color w:val="auto"/>
+          <w:sz w:val="24"/>
+          <w:szCs w:val="24"/>
+        </w:rPr>
+      </w:pPr>
+      <w:r>
+        <w:rPr>
+          <w:rFonts w:hint="default" w:ascii="Times New Roman" w:hAnsi="Times New Roman" w:cs="Times New Roman"/>
+          <w:b/>
+          <w:bCs/>
+          <w:color w:val="auto"/>
           <w:sz w:val="24"/>
           <w:szCs w:val="24"/>
         </w:rPr>
@@ -177,6 +182,7 @@
       <w:r>
         <w:rPr>
           <w:rFonts w:hint="default" w:ascii="Times New Roman" w:hAnsi="Times New Roman" w:cs="Times New Roman"/>
+          <w:color w:val="auto"/>
           <w:sz w:val="24"/>
           <w:szCs w:val="24"/>
         </w:rPr>
@@ -188,15 +194,17 @@
         <w:spacing w:line="240" w:lineRule="auto"/>
         <w:rPr>
           <w:rFonts w:hint="default" w:ascii="Times New Roman" w:hAnsi="Times New Roman" w:cs="Times New Roman"/>
-          <w:sz w:val="24"/>
-          <w:szCs w:val="24"/>
-        </w:rPr>
-      </w:pPr>
-      <w:r>
-        <w:rPr>
-          <w:rFonts w:hint="default" w:ascii="Times New Roman" w:hAnsi="Times New Roman" w:cs="Times New Roman"/>
-          <w:b/>
-          <w:bCs/>
+          <w:color w:val="auto"/>
+          <w:sz w:val="24"/>
+          <w:szCs w:val="24"/>
+        </w:rPr>
+      </w:pPr>
+      <w:r>
+        <w:rPr>
+          <w:rFonts w:hint="default" w:ascii="Times New Roman" w:hAnsi="Times New Roman" w:cs="Times New Roman"/>
+          <w:b/>
+          <w:bCs/>
+          <w:color w:val="auto"/>
           <w:sz w:val="24"/>
           <w:szCs w:val="24"/>
         </w:rPr>
@@ -205,6 +213,7 @@
       <w:r>
         <w:rPr>
           <w:rFonts w:hint="default" w:ascii="Times New Roman" w:hAnsi="Times New Roman" w:cs="Times New Roman"/>
+          <w:color w:val="auto"/>
           <w:sz w:val="24"/>
           <w:szCs w:val="24"/>
         </w:rPr>
@@ -216,15 +225,17 @@
         <w:spacing w:line="240" w:lineRule="auto"/>
         <w:rPr>
           <w:rFonts w:hint="default" w:ascii="Times New Roman" w:hAnsi="Times New Roman" w:cs="Times New Roman"/>
-          <w:sz w:val="24"/>
-          <w:szCs w:val="24"/>
-        </w:rPr>
-      </w:pPr>
-      <w:r>
-        <w:rPr>
-          <w:rFonts w:hint="default" w:ascii="Times New Roman" w:hAnsi="Times New Roman" w:cs="Times New Roman"/>
-          <w:b/>
-          <w:bCs/>
+          <w:color w:val="auto"/>
+          <w:sz w:val="24"/>
+          <w:szCs w:val="24"/>
+        </w:rPr>
+      </w:pPr>
+      <w:r>
+        <w:rPr>
+          <w:rFonts w:hint="default" w:ascii="Times New Roman" w:hAnsi="Times New Roman" w:cs="Times New Roman"/>
+          <w:b/>
+          <w:bCs/>
+          <w:color w:val="auto"/>
           <w:sz w:val="24"/>
           <w:szCs w:val="24"/>
         </w:rPr>
@@ -233,6 +244,7 @@
       <w:r>
         <w:rPr>
           <w:rFonts w:hint="default" w:ascii="Times New Roman" w:hAnsi="Times New Roman" w:cs="Times New Roman"/>
+          <w:color w:val="auto"/>
           <w:sz w:val="24"/>
           <w:szCs w:val="24"/>
         </w:rPr>
@@ -244,15 +256,17 @@
         <w:spacing w:line="240" w:lineRule="auto"/>
         <w:rPr>
           <w:rFonts w:hint="default" w:ascii="Times New Roman" w:hAnsi="Times New Roman" w:cs="Times New Roman"/>
-          <w:sz w:val="24"/>
-          <w:szCs w:val="24"/>
-        </w:rPr>
-      </w:pPr>
-      <w:r>
-        <w:rPr>
-          <w:rFonts w:hint="default" w:ascii="Times New Roman" w:hAnsi="Times New Roman" w:cs="Times New Roman"/>
-          <w:b/>
-          <w:bCs/>
+          <w:color w:val="auto"/>
+          <w:sz w:val="24"/>
+          <w:szCs w:val="24"/>
+        </w:rPr>
+      </w:pPr>
+      <w:r>
+        <w:rPr>
+          <w:rFonts w:hint="default" w:ascii="Times New Roman" w:hAnsi="Times New Roman" w:cs="Times New Roman"/>
+          <w:b/>
+          <w:bCs/>
+          <w:color w:val="auto"/>
           <w:sz w:val="24"/>
           <w:szCs w:val="24"/>
         </w:rPr>
@@ -261,6 +275,7 @@
       <w:r>
         <w:rPr>
           <w:rFonts w:hint="default" w:ascii="Times New Roman" w:hAnsi="Times New Roman" w:cs="Times New Roman"/>
+          <w:color w:val="auto"/>
           <w:sz w:val="24"/>
           <w:szCs w:val="24"/>
         </w:rPr>
@@ -272,15 +287,17 @@
         <w:spacing w:line="240" w:lineRule="auto"/>
         <w:rPr>
           <w:rFonts w:hint="default" w:ascii="Times New Roman" w:hAnsi="Times New Roman" w:cs="Times New Roman"/>
-          <w:sz w:val="24"/>
-          <w:szCs w:val="24"/>
-        </w:rPr>
-      </w:pPr>
-      <w:r>
-        <w:rPr>
-          <w:rFonts w:hint="default" w:ascii="Times New Roman" w:hAnsi="Times New Roman" w:cs="Times New Roman"/>
-          <w:b/>
-          <w:bCs/>
+          <w:color w:val="auto"/>
+          <w:sz w:val="24"/>
+          <w:szCs w:val="24"/>
+        </w:rPr>
+      </w:pPr>
+      <w:r>
+        <w:rPr>
+          <w:rFonts w:hint="default" w:ascii="Times New Roman" w:hAnsi="Times New Roman" w:cs="Times New Roman"/>
+          <w:b/>
+          <w:bCs/>
+          <w:color w:val="auto"/>
           <w:sz w:val="24"/>
           <w:szCs w:val="24"/>
         </w:rPr>
@@ -289,6 +306,7 @@
       <w:r>
         <w:rPr>
           <w:rFonts w:hint="default" w:ascii="Times New Roman" w:hAnsi="Times New Roman" w:cs="Times New Roman"/>
+          <w:color w:val="auto"/>
           <w:sz w:val="24"/>
           <w:szCs w:val="24"/>
         </w:rPr>
@@ -300,6 +318,7 @@
         <w:spacing w:line="240" w:lineRule="auto"/>
         <w:rPr>
           <w:rFonts w:hint="default" w:ascii="Times New Roman" w:hAnsi="Times New Roman" w:cs="Times New Roman"/>
+          <w:color w:val="auto"/>
           <w:sz w:val="24"/>
           <w:szCs w:val="24"/>
         </w:rPr>
@@ -316,6 +335,7 @@
           <w:rFonts w:hint="default" w:ascii="Times New Roman" w:hAnsi="Times New Roman" w:cs="Times New Roman"/>
           <w:b/>
           <w:bCs/>
+          <w:color w:val="auto"/>
           <w:sz w:val="36"/>
           <w:szCs w:val="36"/>
         </w:rPr>
@@ -325,6 +345,7 @@
           <w:rFonts w:hint="default" w:ascii="Times New Roman" w:hAnsi="Times New Roman" w:cs="Times New Roman"/>
           <w:b/>
           <w:bCs/>
+          <w:color w:val="auto"/>
           <w:sz w:val="36"/>
           <w:szCs w:val="36"/>
         </w:rPr>
@@ -341,15 +362,17 @@
         <w:ind w:left="840" w:leftChars="0" w:hanging="420" w:firstLineChars="0"/>
         <w:rPr>
           <w:rFonts w:hint="default" w:ascii="Times New Roman" w:hAnsi="Times New Roman" w:cs="Times New Roman"/>
-          <w:sz w:val="24"/>
-          <w:szCs w:val="24"/>
-        </w:rPr>
-      </w:pPr>
-      <w:r>
-        <w:rPr>
-          <w:rFonts w:hint="default" w:ascii="Times New Roman" w:hAnsi="Times New Roman" w:cs="Times New Roman"/>
-          <w:b/>
-          <w:bCs/>
+          <w:color w:val="auto"/>
+          <w:sz w:val="24"/>
+          <w:szCs w:val="24"/>
+        </w:rPr>
+      </w:pPr>
+      <w:r>
+        <w:rPr>
+          <w:rFonts w:hint="default" w:ascii="Times New Roman" w:hAnsi="Times New Roman" w:cs="Times New Roman"/>
+          <w:b/>
+          <w:bCs/>
+          <w:color w:val="auto"/>
           <w:sz w:val="28"/>
           <w:szCs w:val="28"/>
         </w:rPr>
@@ -359,21 +382,24 @@
     <w:p>
       <w:pPr>
         <w:numPr>
+          <w:ilvl w:val="0"/>
           <w:numId w:val="0"/>
         </w:numPr>
         <w:spacing w:line="240" w:lineRule="auto"/>
         <w:ind w:left="840" w:leftChars="0"/>
         <w:rPr>
           <w:rFonts w:hint="default" w:ascii="Times New Roman" w:hAnsi="Times New Roman" w:cs="Times New Roman"/>
-          <w:sz w:val="24"/>
-          <w:szCs w:val="24"/>
-        </w:rPr>
-      </w:pPr>
-      <w:r>
-        <w:rPr>
-          <w:rFonts w:hint="default" w:ascii="Times New Roman" w:hAnsi="Times New Roman" w:cs="Times New Roman"/>
-          <w:b/>
-          <w:bCs/>
+          <w:color w:val="auto"/>
+          <w:sz w:val="24"/>
+          <w:szCs w:val="24"/>
+        </w:rPr>
+      </w:pPr>
+      <w:r>
+        <w:rPr>
+          <w:rFonts w:hint="default" w:ascii="Times New Roman" w:hAnsi="Times New Roman" w:cs="Times New Roman"/>
+          <w:b/>
+          <w:bCs/>
+          <w:color w:val="auto"/>
           <w:sz w:val="24"/>
           <w:szCs w:val="24"/>
         </w:rPr>
@@ -382,6 +408,7 @@
       <w:r>
         <w:rPr>
           <w:rFonts w:hint="default" w:ascii="Times New Roman" w:hAnsi="Times New Roman" w:cs="Times New Roman"/>
+          <w:color w:val="auto"/>
           <w:sz w:val="24"/>
           <w:szCs w:val="24"/>
         </w:rPr>
@@ -391,6 +418,7 @@
     <w:p>
       <w:pPr>
         <w:numPr>
+          <w:ilvl w:val="0"/>
           <w:numId w:val="0"/>
         </w:numPr>
         <w:spacing w:line="240" w:lineRule="auto"/>
@@ -399,6 +427,7 @@
           <w:rFonts w:hint="default" w:ascii="Times New Roman" w:hAnsi="Times New Roman" w:cs="Times New Roman"/>
           <w:b/>
           <w:bCs/>
+          <w:color w:val="auto"/>
           <w:sz w:val="28"/>
           <w:szCs w:val="28"/>
         </w:rPr>
@@ -408,6 +437,7 @@
           <w:rFonts w:hint="default" w:ascii="Times New Roman" w:hAnsi="Times New Roman" w:cs="Times New Roman"/>
           <w:b/>
           <w:bCs/>
+          <w:color w:val="auto"/>
           <w:sz w:val="24"/>
           <w:szCs w:val="24"/>
         </w:rPr>
@@ -416,6 +446,7 @@
       <w:r>
         <w:rPr>
           <w:rFonts w:hint="default" w:ascii="Times New Roman" w:hAnsi="Times New Roman" w:cs="Times New Roman"/>
+          <w:color w:val="auto"/>
           <w:sz w:val="24"/>
           <w:szCs w:val="24"/>
         </w:rPr>
@@ -432,15 +463,17 @@
         <w:ind w:left="840" w:leftChars="0" w:hanging="420" w:firstLineChars="0"/>
         <w:rPr>
           <w:rFonts w:hint="default" w:ascii="Times New Roman" w:hAnsi="Times New Roman" w:cs="Times New Roman"/>
-          <w:sz w:val="24"/>
-          <w:szCs w:val="24"/>
-        </w:rPr>
-      </w:pPr>
-      <w:r>
-        <w:rPr>
-          <w:rFonts w:hint="default" w:ascii="Times New Roman" w:hAnsi="Times New Roman" w:cs="Times New Roman"/>
-          <w:b/>
-          <w:bCs/>
+          <w:color w:val="auto"/>
+          <w:sz w:val="24"/>
+          <w:szCs w:val="24"/>
+        </w:rPr>
+      </w:pPr>
+      <w:r>
+        <w:rPr>
+          <w:rFonts w:hint="default" w:ascii="Times New Roman" w:hAnsi="Times New Roman" w:cs="Times New Roman"/>
+          <w:b/>
+          <w:bCs/>
+          <w:color w:val="auto"/>
           <w:sz w:val="28"/>
           <w:szCs w:val="28"/>
         </w:rPr>
@@ -450,21 +483,24 @@
     <w:p>
       <w:pPr>
         <w:numPr>
+          <w:ilvl w:val="0"/>
           <w:numId w:val="0"/>
         </w:numPr>
         <w:spacing w:line="240" w:lineRule="auto"/>
         <w:ind w:left="840" w:leftChars="0"/>
         <w:rPr>
           <w:rFonts w:hint="default" w:ascii="Times New Roman" w:hAnsi="Times New Roman" w:cs="Times New Roman"/>
-          <w:sz w:val="24"/>
-          <w:szCs w:val="24"/>
-        </w:rPr>
-      </w:pPr>
-      <w:r>
-        <w:rPr>
-          <w:rFonts w:hint="default" w:ascii="Times New Roman" w:hAnsi="Times New Roman" w:cs="Times New Roman"/>
-          <w:b/>
-          <w:bCs/>
+          <w:color w:val="auto"/>
+          <w:sz w:val="24"/>
+          <w:szCs w:val="24"/>
+        </w:rPr>
+      </w:pPr>
+      <w:r>
+        <w:rPr>
+          <w:rFonts w:hint="default" w:ascii="Times New Roman" w:hAnsi="Times New Roman" w:cs="Times New Roman"/>
+          <w:b/>
+          <w:bCs/>
+          <w:color w:val="auto"/>
           <w:sz w:val="24"/>
           <w:szCs w:val="24"/>
         </w:rPr>
@@ -473,6 +509,7 @@
       <w:r>
         <w:rPr>
           <w:rFonts w:hint="default" w:ascii="Times New Roman" w:hAnsi="Times New Roman" w:cs="Times New Roman"/>
+          <w:color w:val="auto"/>
           <w:sz w:val="24"/>
           <w:szCs w:val="24"/>
         </w:rPr>
@@ -482,21 +519,24 @@
     <w:p>
       <w:pPr>
         <w:numPr>
+          <w:ilvl w:val="0"/>
           <w:numId w:val="0"/>
         </w:numPr>
         <w:spacing w:line="240" w:lineRule="auto"/>
         <w:ind w:left="840" w:leftChars="0"/>
         <w:rPr>
           <w:rFonts w:hint="default" w:ascii="Times New Roman" w:hAnsi="Times New Roman" w:cs="Times New Roman"/>
-          <w:sz w:val="24"/>
-          <w:szCs w:val="24"/>
-        </w:rPr>
-      </w:pPr>
-      <w:r>
-        <w:rPr>
-          <w:rFonts w:hint="default" w:ascii="Times New Roman" w:hAnsi="Times New Roman" w:cs="Times New Roman"/>
-          <w:b/>
-          <w:bCs/>
+          <w:color w:val="auto"/>
+          <w:sz w:val="24"/>
+          <w:szCs w:val="24"/>
+        </w:rPr>
+      </w:pPr>
+      <w:r>
+        <w:rPr>
+          <w:rFonts w:hint="default" w:ascii="Times New Roman" w:hAnsi="Times New Roman" w:cs="Times New Roman"/>
+          <w:b/>
+          <w:bCs/>
+          <w:color w:val="auto"/>
           <w:sz w:val="24"/>
           <w:szCs w:val="24"/>
         </w:rPr>
@@ -505,6 +545,7 @@
       <w:r>
         <w:rPr>
           <w:rFonts w:hint="default" w:ascii="Times New Roman" w:hAnsi="Times New Roman" w:cs="Times New Roman"/>
+          <w:color w:val="auto"/>
           <w:sz w:val="24"/>
           <w:szCs w:val="24"/>
         </w:rPr>
@@ -514,21 +555,24 @@
     <w:p>
       <w:pPr>
         <w:numPr>
+          <w:ilvl w:val="0"/>
           <w:numId w:val="0"/>
         </w:numPr>
         <w:spacing w:line="240" w:lineRule="auto"/>
         <w:ind w:left="840" w:leftChars="0"/>
         <w:rPr>
           <w:rFonts w:hint="default" w:ascii="Times New Roman" w:hAnsi="Times New Roman" w:cs="Times New Roman"/>
-          <w:sz w:val="24"/>
-          <w:szCs w:val="24"/>
-        </w:rPr>
-      </w:pPr>
-      <w:r>
-        <w:rPr>
-          <w:rFonts w:hint="default" w:ascii="Times New Roman" w:hAnsi="Times New Roman" w:cs="Times New Roman"/>
-          <w:b/>
-          <w:bCs/>
+          <w:color w:val="auto"/>
+          <w:sz w:val="24"/>
+          <w:szCs w:val="24"/>
+        </w:rPr>
+      </w:pPr>
+      <w:r>
+        <w:rPr>
+          <w:rFonts w:hint="default" w:ascii="Times New Roman" w:hAnsi="Times New Roman" w:cs="Times New Roman"/>
+          <w:b/>
+          <w:bCs/>
+          <w:color w:val="auto"/>
           <w:sz w:val="24"/>
           <w:szCs w:val="24"/>
         </w:rPr>
@@ -537,6 +581,7 @@
       <w:r>
         <w:rPr>
           <w:rFonts w:hint="default" w:ascii="Times New Roman" w:hAnsi="Times New Roman" w:cs="Times New Roman"/>
+          <w:color w:val="auto"/>
           <w:sz w:val="24"/>
           <w:szCs w:val="24"/>
         </w:rPr>
@@ -548,6 +593,7 @@
         <w:spacing w:line="240" w:lineRule="auto"/>
         <w:rPr>
           <w:rFonts w:hint="default" w:ascii="Times New Roman" w:hAnsi="Times New Roman" w:cs="Times New Roman"/>
+          <w:color w:val="auto"/>
           <w:sz w:val="24"/>
           <w:szCs w:val="24"/>
         </w:rPr>
@@ -565,6 +611,7 @@
           <w:rFonts w:hint="default" w:ascii="Times New Roman" w:hAnsi="Times New Roman" w:cs="Times New Roman"/>
           <w:b/>
           <w:bCs/>
+          <w:color w:val="auto"/>
           <w:sz w:val="36"/>
           <w:szCs w:val="36"/>
         </w:rPr>
@@ -574,6 +621,7 @@
           <w:rFonts w:hint="default" w:ascii="Times New Roman" w:hAnsi="Times New Roman" w:cs="Times New Roman"/>
           <w:b/>
           <w:bCs/>
+          <w:color w:val="auto"/>
           <w:sz w:val="36"/>
           <w:szCs w:val="36"/>
         </w:rPr>
@@ -587,6 +635,7 @@
           <w:rFonts w:hint="default" w:ascii="Times New Roman" w:hAnsi="Times New Roman" w:cs="Times New Roman"/>
           <w:b/>
           <w:bCs/>
+          <w:color w:val="auto"/>
           <w:sz w:val="36"/>
           <w:szCs w:val="36"/>
         </w:rPr>
@@ -594,6 +643,7 @@
       <w:r>
         <w:rPr>
           <w:rFonts w:hint="default" w:ascii="Times New Roman" w:hAnsi="Times New Roman" w:cs="Times New Roman"/>
+          <w:color w:val="auto"/>
           <w:sz w:val="24"/>
           <w:szCs w:val="24"/>
         </w:rPr>
@@ -610,6 +660,7 @@
         <w:ind w:left="840" w:leftChars="0" w:hanging="420" w:firstLineChars="0"/>
         <w:rPr>
           <w:rFonts w:hint="default" w:ascii="Times New Roman" w:hAnsi="Times New Roman" w:cs="Times New Roman"/>
+          <w:color w:val="auto"/>
           <w:sz w:val="24"/>
           <w:szCs w:val="24"/>
         </w:rPr>
@@ -619,6 +670,7 @@
           <w:rFonts w:hint="default" w:ascii="Times New Roman" w:hAnsi="Times New Roman"/>
           <w:b/>
           <w:bCs/>
+          <w:color w:val="auto"/>
           <w:sz w:val="28"/>
           <w:szCs w:val="28"/>
         </w:rPr>
@@ -635,13 +687,15 @@
         <w:ind w:left="840" w:leftChars="0"/>
         <w:rPr>
           <w:rFonts w:hint="default" w:ascii="Times New Roman" w:hAnsi="Times New Roman" w:cs="Times New Roman"/>
-          <w:sz w:val="24"/>
-          <w:szCs w:val="24"/>
-        </w:rPr>
-      </w:pPr>
-      <w:r>
-        <w:rPr>
-          <w:rFonts w:hint="default" w:ascii="Times New Roman" w:hAnsi="Times New Roman" w:cs="Times New Roman"/>
+          <w:color w:val="auto"/>
+          <w:sz w:val="24"/>
+          <w:szCs w:val="24"/>
+        </w:rPr>
+      </w:pPr>
+      <w:r>
+        <w:rPr>
+          <w:rFonts w:hint="default" w:ascii="Times New Roman" w:hAnsi="Times New Roman" w:cs="Times New Roman"/>
+          <w:color w:val="auto"/>
           <w:sz w:val="24"/>
           <w:szCs w:val="24"/>
         </w:rPr>
@@ -658,19 +712,289 @@
         <w:ind w:left="840" w:leftChars="0" w:hanging="420" w:firstLineChars="0"/>
         <w:rPr>
           <w:rFonts w:hint="default" w:ascii="Times New Roman" w:hAnsi="Times New Roman" w:cs="Times New Roman"/>
-          <w:sz w:val="24"/>
-          <w:szCs w:val="24"/>
-        </w:rPr>
-      </w:pPr>
-      <w:r>
-        <w:rPr>
-          <w:rFonts w:hint="default" w:ascii="Times New Roman" w:hAnsi="Times New Roman" w:cs="Times New Roman"/>
-          <w:b/>
-          <w:bCs/>
+          <w:color w:val="auto"/>
+          <w:sz w:val="24"/>
+          <w:szCs w:val="24"/>
+        </w:rPr>
+      </w:pPr>
+      <w:r>
+        <w:rPr>
+          <w:rFonts w:hint="default" w:ascii="Times New Roman" w:hAnsi="Times New Roman" w:cs="Times New Roman"/>
+          <w:b/>
+          <w:bCs/>
+          <w:color w:val="auto"/>
           <w:sz w:val="28"/>
           <w:szCs w:val="28"/>
         </w:rPr>
         <w:t>Back-End</w:t>
+      </w:r>
+    </w:p>
+    <w:p>
+      <w:pPr>
+        <w:numPr>
+          <w:ilvl w:val="0"/>
+          <w:numId w:val="0"/>
+        </w:numPr>
+        <w:spacing w:line="240" w:lineRule="auto"/>
+        <w:ind w:left="840" w:leftChars="0"/>
+        <w:rPr>
+          <w:rFonts w:hint="default" w:ascii="Times New Roman" w:hAnsi="Times New Roman" w:cs="Times New Roman"/>
+          <w:color w:val="auto"/>
+          <w:sz w:val="24"/>
+          <w:szCs w:val="24"/>
+        </w:rPr>
+      </w:pPr>
+      <w:r>
+        <w:rPr>
+          <w:rFonts w:hint="default" w:ascii="Times New Roman" w:hAnsi="Times New Roman" w:cs="Times New Roman"/>
+          <w:color w:val="auto"/>
+          <w:sz w:val="24"/>
+          <w:szCs w:val="24"/>
+        </w:rPr>
+        <w:t>The back-end will be developed using Node.js and Express.js. MongoDB will be used as the database for storing user data and product information.</w:t>
+      </w:r>
+    </w:p>
+    <w:p>
+      <w:pPr>
+        <w:spacing w:line="240" w:lineRule="auto"/>
+        <w:rPr>
+          <w:rFonts w:hint="default" w:ascii="Times New Roman" w:hAnsi="Times New Roman" w:cs="Times New Roman"/>
+          <w:color w:val="auto"/>
+          <w:sz w:val="24"/>
+          <w:szCs w:val="24"/>
+        </w:rPr>
+      </w:pPr>
+    </w:p>
+    <w:p>
+      <w:pPr>
+        <w:spacing w:line="240" w:lineRule="auto"/>
+        <w:rPr>
+          <w:rFonts w:hint="default" w:ascii="Times New Roman" w:hAnsi="Times New Roman" w:cs="Times New Roman"/>
+          <w:b/>
+          <w:bCs/>
+          <w:color w:val="auto"/>
+          <w:sz w:val="36"/>
+          <w:szCs w:val="36"/>
+        </w:rPr>
+      </w:pPr>
+      <w:r>
+        <w:rPr>
+          <w:rFonts w:hint="default" w:ascii="Times New Roman" w:hAnsi="Times New Roman" w:cs="Times New Roman"/>
+          <w:b/>
+          <w:bCs/>
+          <w:color w:val="auto"/>
+          <w:sz w:val="36"/>
+          <w:szCs w:val="36"/>
+        </w:rPr>
+        <w:t>5. Deployment</w:t>
+      </w:r>
+    </w:p>
+    <w:p>
+      <w:pPr>
+        <w:pStyle w:val="7"/>
+        <w:keepNext w:val="0"/>
+        <w:keepLines w:val="0"/>
+        <w:widowControl/>
+        <w:suppressLineNumbers w:val="0"/>
+        <w:pBdr>
+          <w:top w:val="none" w:color="auto" w:sz="0" w:space="0"/>
+          <w:left w:val="none" w:color="auto" w:sz="0" w:space="0"/>
+          <w:bottom w:val="none" w:color="auto" w:sz="0" w:space="0"/>
+          <w:right w:val="none" w:color="auto" w:sz="0" w:space="0"/>
+        </w:pBdr>
+        <w:spacing w:before="0" w:beforeAutospacing="0" w:after="0" w:afterAutospacing="0"/>
+        <w:ind w:left="0" w:right="0"/>
+        <w:rPr>
+          <w:rFonts w:hint="default" w:ascii="Times New Roman" w:hAnsi="Times New Roman" w:eastAsia="Roboto" w:cs="Times New Roman"/>
+          <w:i w:val="0"/>
+          <w:iCs w:val="0"/>
+          <w:caps w:val="0"/>
+          <w:color w:val="auto"/>
+          <w:spacing w:val="0"/>
+          <w:sz w:val="24"/>
+          <w:szCs w:val="24"/>
+          <w:shd w:val="clear" w:fill="FFFFFF"/>
+        </w:rPr>
+      </w:pPr>
+      <w:r>
+        <w:rPr>
+          <w:rFonts w:hint="default" w:ascii="Times New Roman" w:hAnsi="Times New Roman" w:eastAsia="Roboto" w:cs="Times New Roman"/>
+          <w:i w:val="0"/>
+          <w:iCs w:val="0"/>
+          <w:caps w:val="0"/>
+          <w:color w:val="auto"/>
+          <w:spacing w:val="0"/>
+          <w:sz w:val="24"/>
+          <w:szCs w:val="24"/>
+          <w:shd w:val="clear" w:fill="FFFFFF"/>
+        </w:rPr>
+        <w:t>Deployment The application will be deployed on </w:t>
+      </w:r>
+      <w:r>
+        <w:rPr>
+          <w:rStyle w:val="8"/>
+          <w:rFonts w:hint="default" w:ascii="Times New Roman" w:hAnsi="Times New Roman" w:eastAsia="Roboto" w:cs="Times New Roman"/>
+          <w:i w:val="0"/>
+          <w:iCs w:val="0"/>
+          <w:caps w:val="0"/>
+          <w:color w:val="auto"/>
+          <w:spacing w:val="0"/>
+          <w:sz w:val="24"/>
+          <w:szCs w:val="24"/>
+          <w:shd w:val="clear" w:fill="FFFFFF"/>
+        </w:rPr>
+        <w:t>Netlify</w:t>
+      </w:r>
+      <w:r>
+        <w:rPr>
+          <w:rFonts w:hint="default" w:ascii="Times New Roman" w:hAnsi="Times New Roman" w:eastAsia="Roboto" w:cs="Times New Roman"/>
+          <w:i w:val="0"/>
+          <w:iCs w:val="0"/>
+          <w:caps w:val="0"/>
+          <w:color w:val="auto"/>
+          <w:spacing w:val="0"/>
+          <w:sz w:val="24"/>
+          <w:szCs w:val="24"/>
+          <w:shd w:val="clear" w:fill="FFFFFF"/>
+        </w:rPr>
+        <w:t> and </w:t>
+      </w:r>
+      <w:r>
+        <w:rPr>
+          <w:rStyle w:val="8"/>
+          <w:rFonts w:hint="default" w:ascii="Times New Roman" w:hAnsi="Times New Roman" w:eastAsia="Roboto" w:cs="Times New Roman"/>
+          <w:i w:val="0"/>
+          <w:iCs w:val="0"/>
+          <w:caps w:val="0"/>
+          <w:color w:val="auto"/>
+          <w:spacing w:val="0"/>
+          <w:sz w:val="24"/>
+          <w:szCs w:val="24"/>
+          <w:shd w:val="clear" w:fill="FFFFFF"/>
+        </w:rPr>
+        <w:t>Render</w:t>
+      </w:r>
+      <w:r>
+        <w:rPr>
+          <w:rFonts w:hint="default" w:ascii="Times New Roman" w:hAnsi="Times New Roman" w:eastAsia="Roboto" w:cs="Times New Roman"/>
+          <w:i w:val="0"/>
+          <w:iCs w:val="0"/>
+          <w:caps w:val="0"/>
+          <w:color w:val="auto"/>
+          <w:spacing w:val="0"/>
+          <w:sz w:val="24"/>
+          <w:szCs w:val="24"/>
+          <w:shd w:val="clear" w:fill="FFFFFF"/>
+        </w:rPr>
+        <w:t>, both popular platforms for deploying front-end applications. The back-end server will be deployed on a suitable platform that supports Node.js applications.</w:t>
+      </w:r>
+    </w:p>
+    <w:p>
+      <w:pPr>
+        <w:pStyle w:val="7"/>
+        <w:keepNext w:val="0"/>
+        <w:keepLines w:val="0"/>
+        <w:widowControl/>
+        <w:suppressLineNumbers w:val="0"/>
+        <w:pBdr>
+          <w:top w:val="none" w:color="auto" w:sz="0" w:space="0"/>
+          <w:left w:val="none" w:color="auto" w:sz="0" w:space="0"/>
+          <w:bottom w:val="none" w:color="auto" w:sz="0" w:space="0"/>
+          <w:right w:val="none" w:color="auto" w:sz="0" w:space="0"/>
+        </w:pBdr>
+        <w:spacing w:before="0" w:beforeAutospacing="0" w:after="0" w:afterAutospacing="0"/>
+        <w:ind w:left="0" w:right="0"/>
+        <w:rPr>
+          <w:rFonts w:hint="default" w:ascii="Times New Roman" w:hAnsi="Times New Roman" w:eastAsia="Roboto" w:cs="Times New Roman"/>
+          <w:i w:val="0"/>
+          <w:iCs w:val="0"/>
+          <w:caps w:val="0"/>
+          <w:color w:val="auto"/>
+          <w:spacing w:val="0"/>
+          <w:sz w:val="24"/>
+          <w:szCs w:val="24"/>
+          <w:shd w:val="clear" w:fill="FFFFFF"/>
+        </w:rPr>
+      </w:pPr>
+    </w:p>
+    <w:p>
+      <w:pPr>
+        <w:pStyle w:val="7"/>
+        <w:keepNext w:val="0"/>
+        <w:keepLines w:val="0"/>
+        <w:widowControl/>
+        <w:suppressLineNumbers w:val="0"/>
+        <w:pBdr>
+          <w:top w:val="none" w:color="auto" w:sz="0" w:space="0"/>
+          <w:left w:val="none" w:color="auto" w:sz="0" w:space="0"/>
+          <w:bottom w:val="none" w:color="auto" w:sz="0" w:space="0"/>
+          <w:right w:val="none" w:color="auto" w:sz="0" w:space="0"/>
+        </w:pBdr>
+        <w:spacing w:before="0" w:beforeAutospacing="0" w:after="0" w:afterAutospacing="0"/>
+        <w:ind w:left="0" w:right="0"/>
+        <w:rPr>
+          <w:rFonts w:hint="default" w:ascii="Times New Roman" w:hAnsi="Times New Roman" w:eastAsia="Roboto" w:cs="Times New Roman"/>
+          <w:i w:val="0"/>
+          <w:iCs w:val="0"/>
+          <w:caps w:val="0"/>
+          <w:color w:val="auto"/>
+          <w:spacing w:val="0"/>
+          <w:sz w:val="24"/>
+          <w:szCs w:val="24"/>
+          <w:shd w:val="clear" w:fill="FFFFFF"/>
+        </w:rPr>
+      </w:pPr>
+    </w:p>
+    <w:p>
+      <w:pPr>
+        <w:numPr>
+          <w:ilvl w:val="0"/>
+          <w:numId w:val="1"/>
+        </w:numPr>
+        <w:spacing w:line="240" w:lineRule="auto"/>
+        <w:ind w:left="0" w:leftChars="0" w:firstLine="0" w:firstLineChars="0"/>
+        <w:rPr>
+          <w:rFonts w:hint="default" w:ascii="Times New Roman" w:hAnsi="Times New Roman" w:cs="Times New Roman"/>
+          <w:b/>
+          <w:bCs/>
+          <w:color w:val="auto"/>
+          <w:sz w:val="36"/>
+          <w:szCs w:val="36"/>
+          <w:lang w:val="en-US"/>
+        </w:rPr>
+      </w:pPr>
+      <w:r>
+        <w:rPr>
+          <w:rFonts w:hint="default" w:ascii="Times New Roman" w:hAnsi="Times New Roman" w:eastAsia="Roboto" w:cs="Times New Roman"/>
+          <w:b/>
+          <w:bCs/>
+          <w:i w:val="0"/>
+          <w:iCs w:val="0"/>
+          <w:caps w:val="0"/>
+          <w:color w:val="auto"/>
+          <w:spacing w:val="0"/>
+          <w:sz w:val="36"/>
+          <w:szCs w:val="36"/>
+          <w:shd w:val="clear" w:fill="FFFFFF"/>
+        </w:rPr>
+        <w:t>System Architectur</w:t>
+      </w:r>
+      <w:r>
+        <w:rPr>
+          <w:rFonts w:hint="default" w:ascii="Times New Roman" w:hAnsi="Times New Roman" w:eastAsia="Roboto" w:cs="Times New Roman"/>
+          <w:b/>
+          <w:bCs/>
+          <w:i w:val="0"/>
+          <w:iCs w:val="0"/>
+          <w:caps w:val="0"/>
+          <w:color w:val="auto"/>
+          <w:spacing w:val="0"/>
+          <w:sz w:val="36"/>
+          <w:szCs w:val="36"/>
+          <w:shd w:val="clear" w:fill="FFFFFF"/>
+          <w:lang w:val="en-US"/>
+        </w:rPr>
+        <w:t>e</w:t>
       </w:r>
     </w:p>
     <w:p>
@@ -679,123 +1003,344 @@
           <w:numId w:val="0"/>
         </w:numPr>
         <w:spacing w:line="240" w:lineRule="auto"/>
-        <w:ind w:left="840" w:leftChars="0"/>
-        <w:rPr>
-          <w:rFonts w:hint="default" w:ascii="Times New Roman" w:hAnsi="Times New Roman" w:cs="Times New Roman"/>
-          <w:sz w:val="24"/>
-          <w:szCs w:val="24"/>
-        </w:rPr>
-      </w:pPr>
-      <w:r>
-        <w:rPr>
-          <w:rFonts w:hint="default" w:ascii="Times New Roman" w:hAnsi="Times New Roman" w:cs="Times New Roman"/>
-          <w:sz w:val="24"/>
-          <w:szCs w:val="24"/>
-        </w:rPr>
-        <w:t>The back-end will be developed using Node.js and Express.js. MongoDB will be used as the database for storing user data and product information.</w:t>
-      </w:r>
-    </w:p>
-    <w:p>
-      <w:pPr>
-        <w:spacing w:line="240" w:lineRule="auto"/>
-        <w:rPr>
-          <w:rFonts w:hint="default" w:ascii="Times New Roman" w:hAnsi="Times New Roman" w:cs="Times New Roman"/>
-          <w:sz w:val="24"/>
-          <w:szCs w:val="24"/>
-        </w:rPr>
-      </w:pPr>
-    </w:p>
-    <w:p>
-      <w:pPr>
-        <w:spacing w:line="240" w:lineRule="auto"/>
-        <w:rPr>
-          <w:rFonts w:hint="default" w:ascii="Times New Roman" w:hAnsi="Times New Roman" w:cs="Times New Roman"/>
-          <w:b/>
-          <w:bCs/>
+        <w:ind w:leftChars="0"/>
+        <w:rPr>
+          <w:rFonts w:hint="default" w:ascii="Times New Roman" w:hAnsi="Times New Roman" w:cs="Times New Roman"/>
+          <w:b/>
+          <w:bCs/>
+          <w:color w:val="auto"/>
           <w:sz w:val="36"/>
           <w:szCs w:val="36"/>
-        </w:rPr>
-      </w:pPr>
-      <w:r>
-        <w:rPr>
-          <w:rFonts w:hint="default" w:ascii="Times New Roman" w:hAnsi="Times New Roman" w:cs="Times New Roman"/>
-          <w:b/>
-          <w:bCs/>
+          <w:lang w:val="en-US"/>
+        </w:rPr>
+      </w:pPr>
+    </w:p>
+    <w:p>
+      <w:pPr>
+        <w:pStyle w:val="7"/>
+        <w:keepNext w:val="0"/>
+        <w:keepLines w:val="0"/>
+        <w:widowControl/>
+        <w:suppressLineNumbers w:val="0"/>
+        <w:pBdr>
+          <w:top w:val="none" w:color="auto" w:sz="0" w:space="0"/>
+          <w:left w:val="none" w:color="auto" w:sz="0" w:space="0"/>
+          <w:bottom w:val="none" w:color="auto" w:sz="0" w:space="0"/>
+          <w:right w:val="none" w:color="auto" w:sz="0" w:space="0"/>
+        </w:pBdr>
+        <w:spacing w:before="0" w:beforeAutospacing="0" w:after="0" w:afterAutospacing="0"/>
+        <w:ind w:left="0" w:right="0"/>
+        <w:rPr>
+          <w:rFonts w:hint="default" w:ascii="Times New Roman" w:hAnsi="Times New Roman" w:eastAsia="Roboto" w:cs="Times New Roman"/>
+          <w:i w:val="0"/>
+          <w:iCs w:val="0"/>
+          <w:caps w:val="0"/>
+          <w:color w:val="auto"/>
+          <w:spacing w:val="0"/>
+          <w:sz w:val="24"/>
+          <w:szCs w:val="24"/>
+          <w:shd w:val="clear" w:fill="FFFFFF"/>
+        </w:rPr>
+      </w:pPr>
+      <w:r>
+        <w:rPr>
+          <w:rFonts w:hint="default" w:ascii="Times New Roman" w:hAnsi="Times New Roman" w:eastAsia="Roboto" w:cs="Times New Roman"/>
+          <w:i w:val="0"/>
+          <w:iCs w:val="0"/>
+          <w:caps w:val="0"/>
+          <w:color w:val="auto"/>
+          <w:spacing w:val="0"/>
+          <w:sz w:val="24"/>
+          <w:szCs w:val="24"/>
+          <w:shd w:val="clear" w:fill="FFFFFF"/>
+        </w:rPr>
+        <w:t xml:space="preserve"> BidCommerce will be developed as a web application with a front-end user interface and a back-end server handling data management and business logic. </w:t>
+      </w:r>
+    </w:p>
+    <w:p>
+      <w:pPr>
+        <w:pStyle w:val="7"/>
+        <w:keepNext w:val="0"/>
+        <w:keepLines w:val="0"/>
+        <w:widowControl/>
+        <w:numPr>
+          <w:ilvl w:val="0"/>
+          <w:numId w:val="2"/>
+        </w:numPr>
+        <w:suppressLineNumbers w:val="0"/>
+        <w:pBdr>
+          <w:top w:val="none" w:color="auto" w:sz="0" w:space="0"/>
+          <w:left w:val="none" w:color="auto" w:sz="0" w:space="0"/>
+          <w:bottom w:val="none" w:color="auto" w:sz="0" w:space="0"/>
+          <w:right w:val="none" w:color="auto" w:sz="0" w:space="0"/>
+        </w:pBdr>
+        <w:spacing w:before="0" w:beforeAutospacing="0" w:after="0" w:afterAutospacing="0"/>
+        <w:ind w:left="0" w:right="0"/>
+        <w:rPr>
+          <w:rFonts w:hint="default" w:ascii="Times New Roman" w:hAnsi="Times New Roman" w:eastAsia="Roboto" w:cs="Times New Roman"/>
+          <w:i w:val="0"/>
+          <w:iCs w:val="0"/>
+          <w:caps w:val="0"/>
+          <w:color w:val="auto"/>
+          <w:spacing w:val="0"/>
+          <w:sz w:val="24"/>
+          <w:szCs w:val="24"/>
+          <w:shd w:val="clear" w:fill="FFFFFF"/>
+        </w:rPr>
+      </w:pPr>
+      <w:r>
+        <w:rPr>
+          <w:rFonts w:hint="default" w:ascii="Times New Roman" w:hAnsi="Times New Roman" w:eastAsia="Roboto" w:cs="Times New Roman"/>
+          <w:i w:val="0"/>
+          <w:iCs w:val="0"/>
+          <w:caps w:val="0"/>
+          <w:color w:val="auto"/>
+          <w:spacing w:val="0"/>
+          <w:sz w:val="24"/>
+          <w:szCs w:val="24"/>
+          <w:shd w:val="clear" w:fill="FFFFFF"/>
+        </w:rPr>
+        <w:t>Front-End The front-end will be developed using modern web technologies like </w:t>
+      </w:r>
+      <w:r>
+        <w:rPr>
+          <w:rStyle w:val="8"/>
+          <w:rFonts w:hint="default" w:ascii="Times New Roman" w:hAnsi="Times New Roman" w:eastAsia="Roboto" w:cs="Times New Roman"/>
+          <w:i w:val="0"/>
+          <w:iCs w:val="0"/>
+          <w:caps w:val="0"/>
+          <w:color w:val="auto"/>
+          <w:spacing w:val="0"/>
+          <w:sz w:val="24"/>
+          <w:szCs w:val="24"/>
+          <w:shd w:val="clear" w:fill="FFFFFF"/>
+        </w:rPr>
+        <w:t>Next.js</w:t>
+      </w:r>
+      <w:r>
+        <w:rPr>
+          <w:rFonts w:hint="default" w:ascii="Times New Roman" w:hAnsi="Times New Roman" w:eastAsia="Roboto" w:cs="Times New Roman"/>
+          <w:i w:val="0"/>
+          <w:iCs w:val="0"/>
+          <w:caps w:val="0"/>
+          <w:color w:val="auto"/>
+          <w:spacing w:val="0"/>
+          <w:sz w:val="24"/>
+          <w:szCs w:val="24"/>
+          <w:shd w:val="clear" w:fill="FFFFFF"/>
+        </w:rPr>
+        <w:t>, </w:t>
+      </w:r>
+      <w:r>
+        <w:rPr>
+          <w:rStyle w:val="8"/>
+          <w:rFonts w:hint="default" w:ascii="Times New Roman" w:hAnsi="Times New Roman" w:eastAsia="Roboto" w:cs="Times New Roman"/>
+          <w:i w:val="0"/>
+          <w:iCs w:val="0"/>
+          <w:caps w:val="0"/>
+          <w:color w:val="auto"/>
+          <w:spacing w:val="0"/>
+          <w:sz w:val="24"/>
+          <w:szCs w:val="24"/>
+          <w:shd w:val="clear" w:fill="FFFFFF"/>
+        </w:rPr>
+        <w:t>React.js</w:t>
+      </w:r>
+      <w:r>
+        <w:rPr>
+          <w:rFonts w:hint="default" w:ascii="Times New Roman" w:hAnsi="Times New Roman" w:eastAsia="Roboto" w:cs="Times New Roman"/>
+          <w:i w:val="0"/>
+          <w:iCs w:val="0"/>
+          <w:caps w:val="0"/>
+          <w:color w:val="auto"/>
+          <w:spacing w:val="0"/>
+          <w:sz w:val="24"/>
+          <w:szCs w:val="24"/>
+          <w:shd w:val="clear" w:fill="FFFFFF"/>
+        </w:rPr>
+        <w:t xml:space="preserve">, Material UI, and Tailwind CSS. It will be responsible for displaying the user interface and handling user interactions. </w:t>
+      </w:r>
+    </w:p>
+    <w:p>
+      <w:pPr>
+        <w:pStyle w:val="7"/>
+        <w:keepNext w:val="0"/>
+        <w:keepLines w:val="0"/>
+        <w:widowControl/>
+        <w:numPr>
+          <w:ilvl w:val="0"/>
+          <w:numId w:val="2"/>
+        </w:numPr>
+        <w:suppressLineNumbers w:val="0"/>
+        <w:pBdr>
+          <w:top w:val="none" w:color="auto" w:sz="0" w:space="0"/>
+          <w:left w:val="none" w:color="auto" w:sz="0" w:space="0"/>
+          <w:bottom w:val="none" w:color="auto" w:sz="0" w:space="0"/>
+          <w:right w:val="none" w:color="auto" w:sz="0" w:space="0"/>
+        </w:pBdr>
+        <w:spacing w:before="0" w:beforeAutospacing="0" w:after="0" w:afterAutospacing="0"/>
+        <w:ind w:left="0" w:right="0"/>
+        <w:rPr>
+          <w:rFonts w:hint="default" w:ascii="Times New Roman" w:hAnsi="Times New Roman" w:eastAsia="Roboto" w:cs="Times New Roman"/>
+          <w:i w:val="0"/>
+          <w:iCs w:val="0"/>
+          <w:caps w:val="0"/>
+          <w:color w:val="auto"/>
+          <w:spacing w:val="0"/>
+          <w:sz w:val="24"/>
+          <w:szCs w:val="24"/>
+          <w:shd w:val="clear" w:fill="FFFFFF"/>
+        </w:rPr>
+      </w:pPr>
+      <w:bookmarkStart w:id="0" w:name="_GoBack"/>
+      <w:bookmarkEnd w:id="0"/>
+      <w:r>
+        <w:rPr>
+          <w:rFonts w:hint="default" w:ascii="Times New Roman" w:hAnsi="Times New Roman" w:eastAsia="Roboto" w:cs="Times New Roman"/>
+          <w:i w:val="0"/>
+          <w:iCs w:val="0"/>
+          <w:caps w:val="0"/>
+          <w:color w:val="auto"/>
+          <w:spacing w:val="0"/>
+          <w:sz w:val="24"/>
+          <w:szCs w:val="24"/>
+          <w:shd w:val="clear" w:fill="FFFFFF"/>
+        </w:rPr>
+        <w:t>Back-End The back-end will be developed using Node.js and Express.js. </w:t>
+      </w:r>
+      <w:r>
+        <w:rPr>
+          <w:rStyle w:val="8"/>
+          <w:rFonts w:hint="default" w:ascii="Times New Roman" w:hAnsi="Times New Roman" w:eastAsia="Roboto" w:cs="Times New Roman"/>
+          <w:i w:val="0"/>
+          <w:iCs w:val="0"/>
+          <w:caps w:val="0"/>
+          <w:color w:val="auto"/>
+          <w:spacing w:val="0"/>
+          <w:sz w:val="24"/>
+          <w:szCs w:val="24"/>
+          <w:shd w:val="clear" w:fill="FFFFFF"/>
+        </w:rPr>
+        <w:t>MongoDB</w:t>
+      </w:r>
+      <w:r>
+        <w:rPr>
+          <w:rFonts w:hint="default" w:ascii="Times New Roman" w:hAnsi="Times New Roman" w:eastAsia="Roboto" w:cs="Times New Roman"/>
+          <w:i w:val="0"/>
+          <w:iCs w:val="0"/>
+          <w:caps w:val="0"/>
+          <w:color w:val="auto"/>
+          <w:spacing w:val="0"/>
+          <w:sz w:val="24"/>
+          <w:szCs w:val="24"/>
+          <w:shd w:val="clear" w:fill="FFFFFF"/>
+        </w:rPr>
+        <w:t> will be used as the database for storing user data and product information.</w:t>
+      </w:r>
+    </w:p>
+    <w:p>
+      <w:pPr>
+        <w:pStyle w:val="7"/>
+        <w:keepNext w:val="0"/>
+        <w:keepLines w:val="0"/>
+        <w:widowControl/>
+        <w:suppressLineNumbers w:val="0"/>
+        <w:pBdr>
+          <w:top w:val="none" w:color="auto" w:sz="0" w:space="0"/>
+          <w:left w:val="none" w:color="auto" w:sz="0" w:space="0"/>
+          <w:bottom w:val="none" w:color="auto" w:sz="0" w:space="0"/>
+          <w:right w:val="none" w:color="auto" w:sz="0" w:space="0"/>
+        </w:pBdr>
+        <w:spacing w:before="0" w:beforeAutospacing="0" w:after="0" w:afterAutospacing="0"/>
+        <w:ind w:left="0" w:right="0"/>
+        <w:rPr>
+          <w:rFonts w:hint="default" w:ascii="Times New Roman" w:hAnsi="Times New Roman" w:eastAsia="Roboto" w:cs="Times New Roman"/>
+          <w:i w:val="0"/>
+          <w:iCs w:val="0"/>
+          <w:caps w:val="0"/>
+          <w:color w:val="auto"/>
+          <w:spacing w:val="0"/>
+          <w:sz w:val="24"/>
+          <w:szCs w:val="24"/>
+          <w:shd w:val="clear" w:fill="FFFFFF"/>
+          <w:lang w:val="en-US"/>
+        </w:rPr>
+      </w:pPr>
+    </w:p>
+    <w:p>
+      <w:pPr>
+        <w:numPr>
+          <w:ilvl w:val="0"/>
+          <w:numId w:val="1"/>
+        </w:numPr>
+        <w:spacing w:line="240" w:lineRule="auto"/>
+        <w:ind w:left="0" w:leftChars="0" w:firstLine="0" w:firstLineChars="0"/>
+        <w:rPr>
+          <w:rFonts w:hint="default" w:ascii="Times New Roman" w:hAnsi="Times New Roman" w:cs="Times New Roman"/>
+          <w:b/>
+          <w:bCs/>
+          <w:color w:val="auto"/>
           <w:sz w:val="36"/>
           <w:szCs w:val="36"/>
         </w:rPr>
-        <w:t>5. Deployment</w:t>
-      </w:r>
-    </w:p>
-    <w:p>
-      <w:pPr>
-        <w:spacing w:line="240" w:lineRule="auto"/>
-        <w:rPr>
-          <w:rFonts w:hint="default" w:ascii="Times New Roman" w:hAnsi="Times New Roman" w:cs="Times New Roman"/>
-          <w:sz w:val="24"/>
-          <w:szCs w:val="24"/>
-        </w:rPr>
-      </w:pPr>
-      <w:r>
-        <w:rPr>
-          <w:rFonts w:hint="default" w:ascii="Times New Roman" w:hAnsi="Times New Roman" w:cs="Times New Roman"/>
-          <w:sz w:val="24"/>
-          <w:szCs w:val="24"/>
-        </w:rPr>
-        <w:t>The application will be deployed on Netlify, a popular platform for deploying front-end applications. The back-end server will be deployed on a suitable platform that supports Node.js applications.</w:t>
-      </w:r>
-    </w:p>
-    <w:p>
-      <w:pPr>
-        <w:spacing w:line="240" w:lineRule="auto"/>
-        <w:rPr>
-          <w:rFonts w:hint="default" w:ascii="Times New Roman" w:hAnsi="Times New Roman" w:cs="Times New Roman"/>
-          <w:b/>
-          <w:bCs/>
+      </w:pPr>
+      <w:r>
+        <w:rPr>
+          <w:rFonts w:hint="default" w:ascii="Times New Roman" w:hAnsi="Times New Roman" w:cs="Times New Roman"/>
+          <w:b/>
+          <w:bCs/>
+          <w:color w:val="auto"/>
           <w:sz w:val="36"/>
           <w:szCs w:val="36"/>
         </w:rPr>
-      </w:pPr>
-    </w:p>
-    <w:p>
-      <w:pPr>
-        <w:spacing w:line="240" w:lineRule="auto"/>
-        <w:rPr>
-          <w:rFonts w:hint="default" w:ascii="Times New Roman" w:hAnsi="Times New Roman" w:cs="Times New Roman"/>
-          <w:b/>
-          <w:bCs/>
-          <w:sz w:val="36"/>
-          <w:szCs w:val="36"/>
-        </w:rPr>
-      </w:pPr>
-      <w:r>
-        <w:rPr>
-          <w:rFonts w:hint="default" w:ascii="Times New Roman" w:hAnsi="Times New Roman" w:cs="Times New Roman"/>
-          <w:b/>
-          <w:bCs/>
-          <w:sz w:val="36"/>
-          <w:szCs w:val="36"/>
-        </w:rPr>
-        <w:t>6. Future Enhancements</w:t>
-      </w:r>
-    </w:p>
-    <w:p>
-      <w:pPr>
-        <w:spacing w:line="240" w:lineRule="auto"/>
-        <w:rPr>
-          <w:rFonts w:hint="default" w:ascii="Times New Roman" w:hAnsi="Times New Roman" w:cs="Times New Roman"/>
-          <w:sz w:val="24"/>
-          <w:szCs w:val="24"/>
-        </w:rPr>
-      </w:pPr>
-      <w:r>
-        <w:rPr>
-          <w:rFonts w:hint="default" w:ascii="Times New Roman" w:hAnsi="Times New Roman" w:cs="Times New Roman"/>
+        <w:t>Future Enhancements</w:t>
+      </w:r>
+    </w:p>
+    <w:p>
+      <w:pPr>
+        <w:spacing w:line="240" w:lineRule="auto"/>
+        <w:rPr>
+          <w:rFonts w:hint="default" w:ascii="Times New Roman" w:hAnsi="Times New Roman" w:cs="Times New Roman"/>
+          <w:color w:val="auto"/>
+          <w:sz w:val="24"/>
+          <w:szCs w:val="24"/>
+        </w:rPr>
+      </w:pPr>
+      <w:r>
+        <w:rPr>
+          <w:rFonts w:hint="default" w:ascii="Times New Roman" w:hAnsi="Times New Roman" w:cs="Times New Roman"/>
+          <w:color w:val="auto"/>
           <w:sz w:val="24"/>
           <w:szCs w:val="24"/>
         </w:rPr>
         <w:t>Future enhancements may include advanced search capabilities, seller ratings, and more.</w:t>
       </w:r>
+    </w:p>
+    <w:p>
+      <w:pPr>
+        <w:keepNext w:val="0"/>
+        <w:keepLines w:val="0"/>
+        <w:widowControl/>
+        <w:numPr>
+          <w:numId w:val="0"/>
+        </w:numPr>
+        <w:suppressLineNumbers w:val="0"/>
+        <w:spacing w:before="0" w:beforeAutospacing="1" w:after="0" w:afterAutospacing="1"/>
+        <w:rPr>
+          <w:color w:val="auto"/>
+        </w:rPr>
+      </w:pPr>
+    </w:p>
+    <w:p>
+      <w:pPr>
+        <w:spacing w:line="240" w:lineRule="auto"/>
+        <w:rPr>
+          <w:rFonts w:hint="default" w:ascii="Times New Roman" w:hAnsi="Times New Roman" w:cs="Times New Roman"/>
+          <w:color w:val="auto"/>
+          <w:sz w:val="24"/>
+          <w:szCs w:val="24"/>
+        </w:rPr>
+      </w:pPr>
     </w:p>
     <w:sectPr>
       <w:pgSz w:w="11906" w:h="16838"/>
@@ -945,8 +1490,23 @@
       </w:rPr>
     </w:lvl>
   </w:abstractNum>
+  <w:abstractNum w:abstractNumId="1">
+    <w:nsid w:val="27B2763A"/>
+    <w:multiLevelType w:val="singleLevel"/>
+    <w:tmpl w:val="27B2763A"/>
+    <w:lvl w:ilvl="0" w:tentative="0">
+      <w:start w:val="1"/>
+      <w:numFmt w:val="lowerLetter"/>
+      <w:suff w:val="space"/>
+      <w:lvlText w:val="%1)"/>
+      <w:lvlJc w:val="left"/>
+    </w:lvl>
+  </w:abstractNum>
   <w:num w:numId="1">
     <w:abstractNumId w:val="0"/>
+  </w:num>
+  <w:num w:numId="2">
+    <w:abstractNumId w:val="1"/>
   </w:num>
 </w:numbering>
 </file>
@@ -1308,6 +1868,7 @@
       <w:jc w:val="left"/>
     </w:pPr>
     <w:rPr>
+      <w:rFonts w:ascii="Times New Roman" w:hAnsi="Times New Roman" w:eastAsia="SimSun" w:cs="Times New Roman"/>
       <w:kern w:val="0"/>
       <w:sz w:val="24"/>
       <w:szCs w:val="24"/>

--- a/Design Document.docx
+++ b/Design Document.docx
@@ -834,6 +834,8 @@
         <w:rPr>
           <w:rStyle w:val="8"/>
           <w:rFonts w:hint="default" w:ascii="Times New Roman" w:hAnsi="Times New Roman" w:eastAsia="Roboto" w:cs="Times New Roman"/>
+          <w:b w:val="0"/>
+          <w:bCs w:val="0"/>
           <w:i w:val="0"/>
           <w:iCs w:val="0"/>
           <w:caps w:val="0"/>
@@ -848,21 +850,39 @@
       <w:r>
         <w:rPr>
           <w:rFonts w:hint="default" w:ascii="Times New Roman" w:hAnsi="Times New Roman" w:eastAsia="Roboto" w:cs="Times New Roman"/>
-          <w:i w:val="0"/>
-          <w:iCs w:val="0"/>
-          <w:caps w:val="0"/>
-          <w:color w:val="auto"/>
-          <w:spacing w:val="0"/>
-          <w:sz w:val="24"/>
-          <w:szCs w:val="24"/>
-          <w:shd w:val="clear" w:fill="FFFFFF"/>
-        </w:rPr>
-        <w:t> and </w:t>
+          <w:b w:val="0"/>
+          <w:bCs w:val="0"/>
+          <w:i w:val="0"/>
+          <w:iCs w:val="0"/>
+          <w:caps w:val="0"/>
+          <w:color w:val="auto"/>
+          <w:spacing w:val="0"/>
+          <w:sz w:val="24"/>
+          <w:szCs w:val="24"/>
+          <w:shd w:val="clear" w:fill="FFFFFF"/>
+        </w:rPr>
+        <w:t> </w:t>
+      </w:r>
+      <w:r>
+        <w:rPr>
+          <w:rFonts w:hint="default" w:ascii="Times New Roman" w:hAnsi="Times New Roman" w:eastAsia="Roboto" w:cs="Times New Roman"/>
+          <w:i w:val="0"/>
+          <w:iCs w:val="0"/>
+          <w:caps w:val="0"/>
+          <w:color w:val="auto"/>
+          <w:spacing w:val="0"/>
+          <w:sz w:val="24"/>
+          <w:szCs w:val="24"/>
+          <w:shd w:val="clear" w:fill="FFFFFF"/>
+        </w:rPr>
+        <w:t>and </w:t>
       </w:r>
       <w:r>
         <w:rPr>
           <w:rStyle w:val="8"/>
           <w:rFonts w:hint="default" w:ascii="Times New Roman" w:hAnsi="Times New Roman" w:eastAsia="Roboto" w:cs="Times New Roman"/>
+          <w:b w:val="0"/>
+          <w:bCs w:val="0"/>
           <w:i w:val="0"/>
           <w:iCs w:val="0"/>
           <w:caps w:val="0"/>
@@ -1000,6 +1020,7 @@
     <w:p>
       <w:pPr>
         <w:numPr>
+          <w:ilvl w:val="0"/>
           <w:numId w:val="0"/>
         </w:numPr>
         <w:spacing w:line="240" w:lineRule="auto"/>
@@ -1102,10 +1123,13 @@
         </w:rPr>
         <w:t>Front-End The front-end will be developed using modern web technologies like </w:t>
       </w:r>
+      <w:bookmarkStart w:id="0" w:name="_GoBack"/>
       <w:r>
         <w:rPr>
           <w:rStyle w:val="8"/>
           <w:rFonts w:hint="default" w:ascii="Times New Roman" w:hAnsi="Times New Roman" w:eastAsia="Roboto" w:cs="Times New Roman"/>
+          <w:b w:val="0"/>
+          <w:bCs w:val="0"/>
           <w:i w:val="0"/>
           <w:iCs w:val="0"/>
           <w:caps w:val="0"/>
@@ -1117,6 +1141,7 @@
         </w:rPr>
         <w:t>Next.js</w:t>
       </w:r>
+      <w:bookmarkEnd w:id="0"/>
       <w:r>
         <w:rPr>
           <w:rFonts w:hint="default" w:ascii="Times New Roman" w:hAnsi="Times New Roman" w:eastAsia="Roboto" w:cs="Times New Roman"/>
@@ -1135,6 +1160,8 @@
         <w:rPr>
           <w:rStyle w:val="8"/>
           <w:rFonts w:hint="default" w:ascii="Times New Roman" w:hAnsi="Times New Roman" w:eastAsia="Roboto" w:cs="Times New Roman"/>
+          <w:b w:val="0"/>
+          <w:bCs w:val="0"/>
           <w:i w:val="0"/>
           <w:iCs w:val="0"/>
           <w:caps w:val="0"/>
@@ -1192,8 +1219,6 @@
           <w:shd w:val="clear" w:fill="FFFFFF"/>
         </w:rPr>
       </w:pPr>
-      <w:bookmarkStart w:id="0" w:name="_GoBack"/>
-      <w:bookmarkEnd w:id="0"/>
       <w:r>
         <w:rPr>
           <w:rFonts w:hint="default" w:ascii="Times New Roman" w:hAnsi="Times New Roman" w:eastAsia="Roboto" w:cs="Times New Roman"/>
@@ -1212,6 +1237,8 @@
         <w:rPr>
           <w:rStyle w:val="8"/>
           <w:rFonts w:hint="default" w:ascii="Times New Roman" w:hAnsi="Times New Roman" w:eastAsia="Roboto" w:cs="Times New Roman"/>
+          <w:b w:val="0"/>
+          <w:bCs w:val="0"/>
           <w:i w:val="0"/>
           <w:iCs w:val="0"/>
           <w:caps w:val="0"/>
@@ -1322,6 +1349,7 @@
         <w:keepLines w:val="0"/>
         <w:widowControl/>
         <w:numPr>
+          <w:ilvl w:val="0"/>
           <w:numId w:val="0"/>
         </w:numPr>
         <w:suppressLineNumbers w:val="0"/>
@@ -1587,7 +1615,7 @@
     <w:lsdException w:qFormat="1" w:unhideWhenUsed="0" w:uiPriority="0" w:semiHidden="0" w:name="Title"/>
     <w:lsdException w:unhideWhenUsed="0" w:uiPriority="0" w:semiHidden="0" w:name="Closing"/>
     <w:lsdException w:unhideWhenUsed="0" w:uiPriority="0" w:semiHidden="0" w:name="Signature"/>
-    <w:lsdException w:unhideWhenUsed="0" w:uiPriority="0" w:name="Default Paragraph Font"/>
+    <w:lsdException w:qFormat="1" w:unhideWhenUsed="0" w:uiPriority="0" w:name="Default Paragraph Font"/>
     <w:lsdException w:unhideWhenUsed="0" w:uiPriority="0" w:semiHidden="0" w:name="Body Text"/>
     <w:lsdException w:unhideWhenUsed="0" w:uiPriority="0" w:semiHidden="0" w:name="Body Text Indent"/>
     <w:lsdException w:unhideWhenUsed="0" w:uiPriority="0" w:semiHidden="0" w:name="List Continue"/>
@@ -1844,6 +1872,7 @@
   <w:style w:type="character" w:default="1" w:styleId="5">
     <w:name w:val="Default Paragraph Font"/>
     <w:semiHidden/>
+    <w:qFormat/>
     <w:uiPriority w:val="0"/>
   </w:style>
   <w:style w:type="table" w:default="1" w:styleId="6">

--- a/Design Document.docx
+++ b/Design Document.docx
@@ -764,10 +764,24 @@
           <w:szCs w:val="24"/>
         </w:rPr>
       </w:pPr>
-    </w:p>
-    <w:p>
-      <w:pPr>
-        <w:spacing w:line="240" w:lineRule="auto"/>
+      <w:r>
+        <w:rPr>
+          <w:rFonts w:hint="default" w:ascii="Times New Roman" w:hAnsi="Times New Roman" w:cs="Times New Roman"/>
+          <w:color w:val="auto"/>
+          <w:sz w:val="24"/>
+          <w:szCs w:val="24"/>
+        </w:rPr>
+        <w:br w:type="textWrapping"/>
+      </w:r>
+    </w:p>
+    <w:p>
+      <w:pPr>
+        <w:numPr>
+          <w:ilvl w:val="0"/>
+          <w:numId w:val="1"/>
+        </w:numPr>
+        <w:spacing w:line="240" w:lineRule="auto"/>
+        <w:ind w:left="0" w:leftChars="0" w:firstLine="0" w:firstLineChars="0"/>
         <w:rPr>
           <w:rFonts w:hint="default" w:ascii="Times New Roman" w:hAnsi="Times New Roman" w:cs="Times New Roman"/>
           <w:b/>
@@ -786,8 +800,25 @@
           <w:sz w:val="36"/>
           <w:szCs w:val="36"/>
         </w:rPr>
-        <w:t>5. Deployment</w:t>
-      </w:r>
+        <w:t>Deployment</w:t>
+      </w:r>
+    </w:p>
+    <w:p>
+      <w:pPr>
+        <w:numPr>
+          <w:numId w:val="0"/>
+        </w:numPr>
+        <w:spacing w:line="240" w:lineRule="auto"/>
+        <w:ind w:leftChars="0"/>
+        <w:rPr>
+          <w:rFonts w:hint="default" w:ascii="Times New Roman" w:hAnsi="Times New Roman" w:cs="Times New Roman"/>
+          <w:b/>
+          <w:bCs/>
+          <w:color w:val="auto"/>
+          <w:sz w:val="36"/>
+          <w:szCs w:val="36"/>
+        </w:rPr>
+      </w:pPr>
     </w:p>
     <w:p>
       <w:pPr>
@@ -1035,6 +1066,8 @@
           <w:lang w:val="en-US"/>
         </w:rPr>
       </w:pPr>
+      <w:bookmarkStart w:id="0" w:name="_GoBack"/>
+      <w:bookmarkEnd w:id="0"/>
     </w:p>
     <w:p>
       <w:pPr>
@@ -1096,7 +1129,7 @@
           <w:right w:val="none" w:color="auto" w:sz="0" w:space="0"/>
         </w:pBdr>
         <w:spacing w:before="0" w:beforeAutospacing="0" w:after="0" w:afterAutospacing="0"/>
-        <w:ind w:left="0" w:right="0"/>
+        <w:ind w:left="420" w:leftChars="0" w:right="0"/>
         <w:rPr>
           <w:rFonts w:hint="default" w:ascii="Times New Roman" w:hAnsi="Times New Roman" w:eastAsia="Roboto" w:cs="Times New Roman"/>
           <w:i w:val="0"/>
@@ -1123,7 +1156,6 @@
         </w:rPr>
         <w:t>Front-End The front-end will be developed using modern web technologies like </w:t>
       </w:r>
-      <w:bookmarkStart w:id="0" w:name="_GoBack"/>
       <w:r>
         <w:rPr>
           <w:rStyle w:val="8"/>
@@ -1141,7 +1173,6 @@
         </w:rPr>
         <w:t>Next.js</w:t>
       </w:r>
-      <w:bookmarkEnd w:id="0"/>
       <w:r>
         <w:rPr>
           <w:rFonts w:hint="default" w:ascii="Times New Roman" w:hAnsi="Times New Roman" w:eastAsia="Roboto" w:cs="Times New Roman"/>
@@ -1206,7 +1237,7 @@
           <w:right w:val="none" w:color="auto" w:sz="0" w:space="0"/>
         </w:pBdr>
         <w:spacing w:before="0" w:beforeAutospacing="0" w:after="0" w:afterAutospacing="0"/>
-        <w:ind w:left="0" w:right="0"/>
+        <w:ind w:left="420" w:leftChars="0" w:right="0"/>
         <w:rPr>
           <w:rFonts w:hint="default" w:ascii="Times New Roman" w:hAnsi="Times New Roman" w:eastAsia="Roboto" w:cs="Times New Roman"/>
           <w:i w:val="0"/>
@@ -1528,6 +1559,14 @@
       <w:suff w:val="space"/>
       <w:lvlText w:val="%1)"/>
       <w:lvlJc w:val="left"/>
+      <w:pPr>
+        <w:ind w:left="420"/>
+      </w:pPr>
+      <w:rPr>
+        <w:rFonts w:hint="default"/>
+        <w:b/>
+        <w:bCs/>
+      </w:rPr>
     </w:lvl>
   </w:abstractNum>
   <w:num w:numId="1">
@@ -1642,7 +1681,7 @@
     <w:lsdException w:unhideWhenUsed="0" w:uiPriority="0" w:semiHidden="0" w:name="Document Map"/>
     <w:lsdException w:unhideWhenUsed="0" w:uiPriority="0" w:semiHidden="0" w:name="Plain Text"/>
     <w:lsdException w:unhideWhenUsed="0" w:uiPriority="0" w:semiHidden="0" w:name="E-mail Signature"/>
-    <w:lsdException w:unhideWhenUsed="0" w:uiPriority="0" w:semiHidden="0" w:name="Normal (Web)"/>
+    <w:lsdException w:qFormat="1" w:unhideWhenUsed="0" w:uiPriority="0" w:semiHidden="0" w:name="Normal (Web)"/>
     <w:lsdException w:unhideWhenUsed="0" w:uiPriority="0" w:semiHidden="0" w:name="HTML Acronym"/>
     <w:lsdException w:unhideWhenUsed="0" w:uiPriority="0" w:semiHidden="0" w:name="HTML Address"/>
     <w:lsdException w:unhideWhenUsed="0" w:uiPriority="0" w:semiHidden="0" w:name="HTML Cite"/>
@@ -1890,6 +1929,7 @@
   </w:style>
   <w:style w:type="paragraph" w:styleId="7">
     <w:name w:val="Normal (Web)"/>
+    <w:qFormat/>
     <w:uiPriority w:val="0"/>
     <w:pPr>
       <w:spacing w:before="0" w:beforeAutospacing="1" w:after="0" w:afterAutospacing="1"/>
